--- a/StepTwo_ProjectProposal/Capstone_Two-Project_Proposal_Rev0.docx
+++ b/StepTwo_ProjectProposal/Capstone_Two-Project_Proposal_Rev0.docx
@@ -305,7 +305,35 @@
         <w:ind w:left="720" w:firstLine="360"/>
       </w:pPr>
       <w:r>
-        <w:t xml:space="preserve">Analysis of bridges conditions across the continental united states that are under the jurisdiction of the State and County Owner Agency. </w:t>
+        <w:t xml:space="preserve">Analysis of bridges conditions across the continental </w:t>
+      </w:r>
+      <w:r>
+        <w:t>U</w:t>
+      </w:r>
+      <w:r>
+        <w:t xml:space="preserve">nited </w:t>
+      </w:r>
+      <w:r>
+        <w:t>S</w:t>
+      </w:r>
+      <w:r>
+        <w:t xml:space="preserve">tates that are under the jurisdiction of the State and County Owner Agency. </w:t>
+      </w:r>
+    </w:p>
+    <w:p>
+      <w:pPr>
+        <w:ind w:left="720" w:firstLine="360"/>
+      </w:pPr>
+      <w:r>
+        <w:t># Method for solution (preliminary) – it may change after the method application.</w:t>
+      </w:r>
+    </w:p>
+    <w:p>
+      <w:pPr>
+        <w:ind w:left="720" w:firstLine="360"/>
+      </w:pPr>
+      <w:r>
+        <w:t># Estimate of how much the method can solve the problem</w:t>
       </w:r>
     </w:p>
     <w:p>
@@ -392,8 +420,14 @@
           <w:ilvl w:val="0"/>
           <w:numId w:val="4"/>
         </w:numPr>
-      </w:pPr>
-      <w:r>
+        <w:rPr>
+          <w:strike/>
+        </w:rPr>
+      </w:pPr>
+      <w:r>
+        <w:rPr>
+          <w:strike/>
+        </w:rPr>
         <w:t xml:space="preserve">Federal Highway Administration (FHWA) representatives, </w:t>
       </w:r>
     </w:p>
@@ -404,8 +438,14 @@
           <w:ilvl w:val="0"/>
           <w:numId w:val="4"/>
         </w:numPr>
-      </w:pPr>
-      <w:r>
+        <w:rPr>
+          <w:strike/>
+        </w:rPr>
+      </w:pPr>
+      <w:r>
+        <w:rPr>
+          <w:strike/>
+        </w:rPr>
         <w:t>National Bridge Inventory (NBI) representatives,</w:t>
       </w:r>
     </w:p>
